--- a/DOc/Terraform task.docx
+++ b/DOc/Terraform task.docx
@@ -1,6 +1,6 @@
 
 <file path=word/document.xml><?xml version="1.0" encoding="utf-8"?>
-<w:document xmlns:wpc="http://schemas.microsoft.com/office/word/2010/wordprocessingCanvas" xmlns:cx="http://schemas.microsoft.com/office/drawing/2014/chartex" xmlns:cx1="http://schemas.microsoft.com/office/drawing/2015/9/8/chartex" xmlns:cx2="http://schemas.microsoft.com/office/drawing/2015/10/21/chartex" xmlns:cx3="http://schemas.microsoft.com/office/drawing/2016/5/9/chartex" xmlns:cx4="http://schemas.microsoft.com/office/drawing/2016/5/10/chartex" xmlns:cx5="http://schemas.microsoft.com/office/drawing/2016/5/11/chartex" xmlns:cx6="http://schemas.microsoft.com/office/drawing/2016/5/12/chartex" xmlns:cx7="http://schemas.microsoft.com/office/drawing/2016/5/13/chartex" xmlns:cx8="http://schemas.microsoft.com/office/drawing/2016/5/14/chartex" xmlns:mc="http://schemas.openxmlformats.org/markup-compatibility/2006" xmlns:aink="http://schemas.microsoft.com/office/drawing/2016/ink" xmlns:am3d="http://schemas.microsoft.com/office/drawing/2017/model3d" xmlns:o="urn:schemas-microsoft-com:office:office" xmlns:oel="http://schemas.microsoft.com/office/2019/extlst" xmlns:r="http://schemas.openxmlformats.org/officeDocument/2006/relationships" xmlns:m="http://schemas.openxmlformats.org/officeDocument/2006/math" xmlns:v="urn:schemas-microsoft-com:vml" xmlns:wp14="http://schemas.microsoft.com/office/word/2010/wordprocessingDrawing" xmlns:wp="http://schemas.openxmlformats.org/drawingml/2006/wordprocessingDrawing" xmlns:w10="urn:schemas-microsoft-com:office:word" xmlns:w="http://schemas.openxmlformats.org/wordprocessingml/2006/main" xmlns:w14="http://schemas.microsoft.com/office/word/2010/wordml" xmlns:w15="http://schemas.microsoft.com/office/word/2012/wordml" xmlns:w16cex="http://schemas.microsoft.com/office/word/2018/wordml/cex" xmlns:w16cid="http://schemas.microsoft.com/office/word/2016/wordml/cid" xmlns:w16="http://schemas.microsoft.com/office/word/2018/wordml" xmlns:w16sdtdh="http://schemas.microsoft.com/office/word/2020/wordml/sdtdatahash" xmlns:w16se="http://schemas.microsoft.com/office/word/2015/wordml/symex" xmlns:wpg="http://schemas.microsoft.com/office/word/2010/wordprocessingGroup" xmlns:wpi="http://schemas.microsoft.com/office/word/2010/wordprocessingInk" xmlns:wne="http://schemas.microsoft.com/office/word/2006/wordml" xmlns:wps="http://schemas.microsoft.com/office/word/2010/wordprocessingShape" mc:Ignorable="w14 w15 w16se w16cid w16 w16cex w16sdtdh wp14">
+<w:document xmlns:wpc="http://schemas.microsoft.com/office/word/2010/wordprocessingCanvas" xmlns:cx="http://schemas.microsoft.com/office/drawing/2014/chartex" xmlns:cx1="http://schemas.microsoft.com/office/drawing/2015/9/8/chartex" xmlns:mc="http://schemas.openxmlformats.org/markup-compatibility/2006" xmlns:o="urn:schemas-microsoft-com:office:office" xmlns:r="http://schemas.openxmlformats.org/officeDocument/2006/relationships" xmlns:m="http://schemas.openxmlformats.org/officeDocument/2006/math" xmlns:v="urn:schemas-microsoft-com:vml" xmlns:wp14="http://schemas.microsoft.com/office/word/2010/wordprocessingDrawing" xmlns:wp="http://schemas.openxmlformats.org/drawingml/2006/wordprocessingDrawing" xmlns:w10="urn:schemas-microsoft-com:office:word" xmlns:w="http://schemas.openxmlformats.org/wordprocessingml/2006/main" xmlns:w14="http://schemas.microsoft.com/office/word/2010/wordml" xmlns:w15="http://schemas.microsoft.com/office/word/2012/wordml" xmlns:w16se="http://schemas.microsoft.com/office/word/2015/wordml/symex" xmlns:wpg="http://schemas.microsoft.com/office/word/2010/wordprocessingGroup" xmlns:wpi="http://schemas.microsoft.com/office/word/2010/wordprocessingInk" xmlns:wne="http://schemas.microsoft.com/office/word/2006/wordml" xmlns:wps="http://schemas.microsoft.com/office/word/2010/wordprocessingShape" mc:Ignorable="w14 w15 w16se wp14">
   <w:body>
     <w:p>
       <w:pPr>
@@ -425,25 +425,19 @@
           <w:rFonts w:ascii="Courier New" w:hAnsi="Courier New" w:cs="Courier New"/>
         </w:rPr>
       </w:pPr>
-      <w:r>
-        <w:rPr>
-          <w:rFonts w:ascii="Courier New" w:hAnsi="Courier New" w:cs="Courier New"/>
-        </w:rPr>
-        <w:t>@</w:t>
-      </w:r>
       <w:proofErr w:type="gramStart"/>
       <w:r>
         <w:rPr>
           <w:rFonts w:ascii="Courier New" w:hAnsi="Courier New" w:cs="Courier New"/>
         </w:rPr>
-        <w:t>app.route</w:t>
+        <w:t>@app.route(</w:t>
       </w:r>
       <w:proofErr w:type="gramEnd"/>
       <w:r>
         <w:rPr>
           <w:rFonts w:ascii="Courier New" w:hAnsi="Courier New" w:cs="Courier New"/>
         </w:rPr>
-        <w:t>('/')</w:t>
+        <w:t>'/')</w:t>
       </w:r>
     </w:p>
     <w:p>
@@ -454,25 +448,19 @@
           <w:rFonts w:ascii="Courier New" w:hAnsi="Courier New" w:cs="Courier New"/>
         </w:rPr>
       </w:pPr>
-      <w:r>
-        <w:rPr>
-          <w:rFonts w:ascii="Courier New" w:hAnsi="Courier New" w:cs="Courier New"/>
-        </w:rPr>
-        <w:t xml:space="preserve">def </w:t>
-      </w:r>
       <w:proofErr w:type="gramStart"/>
       <w:r>
         <w:rPr>
           <w:rFonts w:ascii="Courier New" w:hAnsi="Courier New" w:cs="Courier New"/>
         </w:rPr>
-        <w:t>index(</w:t>
+        <w:t>def</w:t>
       </w:r>
       <w:proofErr w:type="gramEnd"/>
       <w:r>
         <w:rPr>
           <w:rFonts w:ascii="Courier New" w:hAnsi="Courier New" w:cs="Courier New"/>
         </w:rPr>
-        <w:t>):</w:t>
+        <w:t xml:space="preserve"> index():</w:t>
       </w:r>
     </w:p>
     <w:p>
@@ -507,25 +495,19 @@
           <w:rFonts w:ascii="Courier New" w:hAnsi="Courier New" w:cs="Courier New"/>
         </w:rPr>
       </w:pPr>
-      <w:r>
-        <w:rPr>
-          <w:rFonts w:ascii="Courier New" w:hAnsi="Courier New" w:cs="Courier New"/>
-        </w:rPr>
-        <w:t>@</w:t>
-      </w:r>
       <w:proofErr w:type="gramStart"/>
       <w:r>
         <w:rPr>
           <w:rFonts w:ascii="Courier New" w:hAnsi="Courier New" w:cs="Courier New"/>
         </w:rPr>
-        <w:t>app.route</w:t>
+        <w:t>@app.route(</w:t>
       </w:r>
       <w:proofErr w:type="gramEnd"/>
       <w:r>
         <w:rPr>
           <w:rFonts w:ascii="Courier New" w:hAnsi="Courier New" w:cs="Courier New"/>
         </w:rPr>
-        <w:t>('/welcome')</w:t>
+        <w:t>'/welcome')</w:t>
       </w:r>
     </w:p>
     <w:p>
@@ -536,25 +518,19 @@
           <w:rFonts w:ascii="Courier New" w:hAnsi="Courier New" w:cs="Courier New"/>
         </w:rPr>
       </w:pPr>
-      <w:r>
-        <w:rPr>
-          <w:rFonts w:ascii="Courier New" w:hAnsi="Courier New" w:cs="Courier New"/>
-        </w:rPr>
-        <w:t xml:space="preserve">def </w:t>
-      </w:r>
       <w:proofErr w:type="gramStart"/>
       <w:r>
         <w:rPr>
           <w:rFonts w:ascii="Courier New" w:hAnsi="Courier New" w:cs="Courier New"/>
         </w:rPr>
-        <w:t>welcome(</w:t>
+        <w:t>def</w:t>
       </w:r>
       <w:proofErr w:type="gramEnd"/>
       <w:r>
         <w:rPr>
           <w:rFonts w:ascii="Courier New" w:hAnsi="Courier New" w:cs="Courier New"/>
         </w:rPr>
-        <w:t>):</w:t>
+        <w:t xml:space="preserve"> welcome():</w:t>
       </w:r>
     </w:p>
     <w:p>
@@ -738,15 +714,9 @@
         <w:rPr>
           <w:rFonts w:ascii="Courier New" w:hAnsi="Courier New" w:cs="Courier New"/>
         </w:rPr>
-        <w:t>requirements.txt .</w:t>
+        <w:t>requirements.txt ./</w:t>
       </w:r>
       <w:proofErr w:type="gramEnd"/>
-      <w:r>
-        <w:rPr>
-          <w:rFonts w:ascii="Courier New" w:hAnsi="Courier New" w:cs="Courier New"/>
-        </w:rPr>
-        <w:t>/</w:t>
-      </w:r>
     </w:p>
     <w:p>
       <w:pPr>
@@ -915,13 +885,16 @@
     <w:p/>
     <w:p>
       <w:r>
-        <w:t xml:space="preserve"> docker build -t flask-</w:t>
+        <w:t xml:space="preserve"> </w:t>
       </w:r>
       <w:proofErr w:type="gramStart"/>
       <w:r>
-        <w:t>app .</w:t>
+        <w:t>docker</w:t>
       </w:r>
       <w:proofErr w:type="gramEnd"/>
+      <w:r>
+        <w:t xml:space="preserve"> build -t flask-app .</w:t>
+      </w:r>
     </w:p>
     <w:p>
       <w:r>
@@ -933,7 +906,15 @@
       </w:r>
       <w:proofErr w:type="spellEnd"/>
       <w:r>
-        <w:t xml:space="preserve"> docker images</w:t>
+        <w:t xml:space="preserve"> </w:t>
+      </w:r>
+      <w:proofErr w:type="spellStart"/>
+      <w:r>
+        <w:t>docker</w:t>
+      </w:r>
+      <w:proofErr w:type="spellEnd"/>
+      <w:r>
+        <w:t xml:space="preserve"> images</w:t>
       </w:r>
     </w:p>
     <w:p/>
@@ -1493,7 +1474,7 @@
           <w:bdr w:val="single" w:sz="2" w:space="1" w:color="E3E3E3" w:frame="1"/>
           <w:lang w:eastAsia="en-IN"/>
         </w:rPr>
-        <w:t>docker run -d -v /var/run/</w:t>
+        <w:t>docker run -d -v /</w:t>
       </w:r>
       <w:proofErr w:type="spellStart"/>
       <w:r>
@@ -1505,7 +1486,7 @@
           <w:bdr w:val="single" w:sz="2" w:space="1" w:color="E3E3E3" w:frame="1"/>
           <w:lang w:eastAsia="en-IN"/>
         </w:rPr>
-        <w:t>docker.sock</w:t>
+        <w:t>var</w:t>
       </w:r>
       <w:proofErr w:type="spellEnd"/>
       <w:r>
@@ -1517,7 +1498,55 @@
           <w:bdr w:val="single" w:sz="2" w:space="1" w:color="E3E3E3" w:frame="1"/>
           <w:lang w:eastAsia="en-IN"/>
         </w:rPr>
-        <w:t>:/var/run/</w:t>
+        <w:t>/run/</w:t>
+      </w:r>
+      <w:proofErr w:type="spellStart"/>
+      <w:r>
+        <w:rPr>
+          <w:rFonts w:ascii="inherit" w:eastAsia="Times New Roman" w:hAnsi="inherit" w:cs="Courier New"/>
+          <w:color w:val="FFFFFF"/>
+          <w:sz w:val="20"/>
+          <w:szCs w:val="20"/>
+          <w:bdr w:val="single" w:sz="2" w:space="1" w:color="E3E3E3" w:frame="1"/>
+          <w:lang w:eastAsia="en-IN"/>
+        </w:rPr>
+        <w:t>docker.sock</w:t>
+      </w:r>
+      <w:proofErr w:type="spellEnd"/>
+      <w:r>
+        <w:rPr>
+          <w:rFonts w:ascii="inherit" w:eastAsia="Times New Roman" w:hAnsi="inherit" w:cs="Courier New"/>
+          <w:color w:val="FFFFFF"/>
+          <w:sz w:val="20"/>
+          <w:szCs w:val="20"/>
+          <w:bdr w:val="single" w:sz="2" w:space="1" w:color="E3E3E3" w:frame="1"/>
+          <w:lang w:eastAsia="en-IN"/>
+        </w:rPr>
+        <w:t>:/</w:t>
+      </w:r>
+      <w:proofErr w:type="spellStart"/>
+      <w:r>
+        <w:rPr>
+          <w:rFonts w:ascii="inherit" w:eastAsia="Times New Roman" w:hAnsi="inherit" w:cs="Courier New"/>
+          <w:color w:val="FFFFFF"/>
+          <w:sz w:val="20"/>
+          <w:szCs w:val="20"/>
+          <w:bdr w:val="single" w:sz="2" w:space="1" w:color="E3E3E3" w:frame="1"/>
+          <w:lang w:eastAsia="en-IN"/>
+        </w:rPr>
+        <w:t>var</w:t>
+      </w:r>
+      <w:proofErr w:type="spellEnd"/>
+      <w:r>
+        <w:rPr>
+          <w:rFonts w:ascii="inherit" w:eastAsia="Times New Roman" w:hAnsi="inherit" w:cs="Courier New"/>
+          <w:color w:val="FFFFFF"/>
+          <w:sz w:val="20"/>
+          <w:szCs w:val="20"/>
+          <w:bdr w:val="single" w:sz="2" w:space="1" w:color="E3E3E3" w:frame="1"/>
+          <w:lang w:eastAsia="en-IN"/>
+        </w:rPr>
+        <w:t>/run/</w:t>
       </w:r>
       <w:proofErr w:type="spellStart"/>
       <w:r>
@@ -1895,7 +1924,31 @@
           <w:bdr w:val="single" w:sz="2" w:space="1" w:color="E3E3E3" w:frame="1"/>
           <w:lang w:eastAsia="en-IN"/>
         </w:rPr>
-        <w:t xml:space="preserve"> docker </w:t>
+        <w:t xml:space="preserve"> </w:t>
+      </w:r>
+      <w:proofErr w:type="spellStart"/>
+      <w:r>
+        <w:rPr>
+          <w:rFonts w:ascii="inherit" w:eastAsia="Times New Roman" w:hAnsi="inherit" w:cs="Courier New"/>
+          <w:color w:val="FFFFFF"/>
+          <w:sz w:val="20"/>
+          <w:szCs w:val="20"/>
+          <w:bdr w:val="single" w:sz="2" w:space="1" w:color="E3E3E3" w:frame="1"/>
+          <w:lang w:eastAsia="en-IN"/>
+        </w:rPr>
+        <w:t>docker</w:t>
+      </w:r>
+      <w:proofErr w:type="spellEnd"/>
+      <w:r>
+        <w:rPr>
+          <w:rFonts w:ascii="inherit" w:eastAsia="Times New Roman" w:hAnsi="inherit" w:cs="Courier New"/>
+          <w:color w:val="FFFFFF"/>
+          <w:sz w:val="20"/>
+          <w:szCs w:val="20"/>
+          <w:bdr w:val="single" w:sz="2" w:space="1" w:color="E3E3E3" w:frame="1"/>
+          <w:lang w:eastAsia="en-IN"/>
+        </w:rPr>
+        <w:t xml:space="preserve"> </w:t>
       </w:r>
       <w:proofErr w:type="spellStart"/>
       <w:r>
@@ -2155,6 +2208,7 @@
           <w:lang w:eastAsia="en-IN"/>
         </w:rPr>
       </w:pPr>
+      <w:proofErr w:type="spellStart"/>
       <w:r>
         <w:rPr>
           <w:rFonts w:ascii="inherit" w:eastAsia="Times New Roman" w:hAnsi="inherit" w:cs="Courier New"/>
@@ -2164,7 +2218,19 @@
           <w:bdr w:val="single" w:sz="2" w:space="1" w:color="E3E3E3" w:frame="1"/>
           <w:lang w:eastAsia="en-IN"/>
         </w:rPr>
-        <w:t xml:space="preserve">docker </w:t>
+        <w:t>docker</w:t>
+      </w:r>
+      <w:proofErr w:type="spellEnd"/>
+      <w:r>
+        <w:rPr>
+          <w:rFonts w:ascii="inherit" w:eastAsia="Times New Roman" w:hAnsi="inherit" w:cs="Courier New"/>
+          <w:color w:val="FFFFFF"/>
+          <w:sz w:val="20"/>
+          <w:szCs w:val="20"/>
+          <w:bdr w:val="single" w:sz="2" w:space="1" w:color="E3E3E3" w:frame="1"/>
+          <w:lang w:eastAsia="en-IN"/>
+        </w:rPr>
+        <w:t xml:space="preserve"> </w:t>
       </w:r>
       <w:r>
         <w:rPr>
@@ -2381,6 +2447,7 @@
         </w:rPr>
         <w:t xml:space="preserve">After setting up Jenkins and configuring the Docker integration, you can create a test pipeline job that runs Docker commands (e.g., </w:t>
       </w:r>
+      <w:proofErr w:type="spellStart"/>
       <w:r>
         <w:rPr>
           <w:rFonts w:ascii="Courier New" w:eastAsia="Times New Roman" w:hAnsi="Courier New" w:cs="Courier New"/>
@@ -2391,7 +2458,20 @@
           <w:bdr w:val="single" w:sz="2" w:space="0" w:color="E3E3E3" w:frame="1"/>
           <w:lang w:eastAsia="en-IN"/>
         </w:rPr>
-        <w:t xml:space="preserve">docker </w:t>
+        <w:t>docker</w:t>
+      </w:r>
+      <w:proofErr w:type="spellEnd"/>
+      <w:r>
+        <w:rPr>
+          <w:rFonts w:ascii="Courier New" w:eastAsia="Times New Roman" w:hAnsi="Courier New" w:cs="Courier New"/>
+          <w:b/>
+          <w:bCs/>
+          <w:sz w:val="18"/>
+          <w:szCs w:val="18"/>
+          <w:bdr w:val="single" w:sz="2" w:space="0" w:color="E3E3E3" w:frame="1"/>
+          <w:lang w:eastAsia="en-IN"/>
+        </w:rPr>
+        <w:t xml:space="preserve"> </w:t>
       </w:r>
       <w:proofErr w:type="spellStart"/>
       <w:r>
@@ -2534,7 +2614,21 @@
         <w:rPr>
           <w:rFonts w:ascii="Courier New" w:hAnsi="Courier New" w:cs="Courier New"/>
         </w:rPr>
-        <w:t xml:space="preserve"> docker run -d -p 8090:8080 -p 50000:50000 -v </w:t>
+        <w:t xml:space="preserve"> </w:t>
+      </w:r>
+      <w:proofErr w:type="spellStart"/>
+      <w:r>
+        <w:rPr>
+          <w:rFonts w:ascii="Courier New" w:hAnsi="Courier New" w:cs="Courier New"/>
+        </w:rPr>
+        <w:t>docker</w:t>
+      </w:r>
+      <w:proofErr w:type="spellEnd"/>
+      <w:r>
+        <w:rPr>
+          <w:rFonts w:ascii="Courier New" w:hAnsi="Courier New" w:cs="Courier New"/>
+        </w:rPr>
+        <w:t xml:space="preserve"> run -d -p 8090:8080 -p 50000:50000 -v </w:t>
       </w:r>
       <w:proofErr w:type="spellStart"/>
       <w:r>
@@ -2548,7 +2642,21 @@
         <w:rPr>
           <w:rFonts w:ascii="Courier New" w:hAnsi="Courier New" w:cs="Courier New"/>
         </w:rPr>
-        <w:t>:/var/</w:t>
+        <w:t>:/</w:t>
+      </w:r>
+      <w:proofErr w:type="spellStart"/>
+      <w:r>
+        <w:rPr>
+          <w:rFonts w:ascii="Courier New" w:hAnsi="Courier New" w:cs="Courier New"/>
+        </w:rPr>
+        <w:t>var</w:t>
+      </w:r>
+      <w:proofErr w:type="spellEnd"/>
+      <w:r>
+        <w:rPr>
+          <w:rFonts w:ascii="Courier New" w:hAnsi="Courier New" w:cs="Courier New"/>
+        </w:rPr>
+        <w:t>/</w:t>
       </w:r>
       <w:proofErr w:type="spellStart"/>
       <w:r>
@@ -2562,7 +2670,21 @@
         <w:rPr>
           <w:rFonts w:ascii="Courier New" w:hAnsi="Courier New" w:cs="Courier New"/>
         </w:rPr>
-        <w:t xml:space="preserve"> -v /var/run/</w:t>
+        <w:t xml:space="preserve"> -v /</w:t>
+      </w:r>
+      <w:proofErr w:type="spellStart"/>
+      <w:r>
+        <w:rPr>
+          <w:rFonts w:ascii="Courier New" w:hAnsi="Courier New" w:cs="Courier New"/>
+        </w:rPr>
+        <w:t>var</w:t>
+      </w:r>
+      <w:proofErr w:type="spellEnd"/>
+      <w:r>
+        <w:rPr>
+          <w:rFonts w:ascii="Courier New" w:hAnsi="Courier New" w:cs="Courier New"/>
+        </w:rPr>
+        <w:t>/run/</w:t>
       </w:r>
       <w:proofErr w:type="spellStart"/>
       <w:r>
@@ -2576,7 +2698,21 @@
         <w:rPr>
           <w:rFonts w:ascii="Courier New" w:hAnsi="Courier New" w:cs="Courier New"/>
         </w:rPr>
-        <w:t>:/var/run/</w:t>
+        <w:t>:/</w:t>
+      </w:r>
+      <w:proofErr w:type="spellStart"/>
+      <w:r>
+        <w:rPr>
+          <w:rFonts w:ascii="Courier New" w:hAnsi="Courier New" w:cs="Courier New"/>
+        </w:rPr>
+        <w:t>var</w:t>
+      </w:r>
+      <w:proofErr w:type="spellEnd"/>
+      <w:r>
+        <w:rPr>
+          <w:rFonts w:ascii="Courier New" w:hAnsi="Courier New" w:cs="Courier New"/>
+        </w:rPr>
+        <w:t>/run/</w:t>
       </w:r>
       <w:proofErr w:type="spellStart"/>
       <w:r>
@@ -2686,11 +2822,11 @@
     </w:p>
     <w:p>
       <w:r>
-        <w:t xml:space="preserve">NODE JS Hello </w:t>
+        <w:t>NODE JS Hello World</w:t>
       </w:r>
       <w:proofErr w:type="gramStart"/>
       <w:r>
-        <w:t>World::</w:t>
+        <w:t>::</w:t>
       </w:r>
       <w:proofErr w:type="gramEnd"/>
     </w:p>
@@ -2782,6 +2918,10 @@
     </w:p>
     <w:p>
       <w:r>
+        <w:rPr>
+          <w:noProof/>
+          <w:lang w:eastAsia="en-IN"/>
+        </w:rPr>
         <w:lastRenderedPageBreak/>
         <w:drawing>
           <wp:inline distT="0" distB="0" distL="0" distR="0" wp14:anchorId="1FD6D785" wp14:editId="782581FA">
@@ -2859,6 +2999,10 @@
     </w:p>
     <w:p>
       <w:r>
+        <w:rPr>
+          <w:noProof/>
+          <w:lang w:eastAsia="en-IN"/>
+        </w:rPr>
         <w:drawing>
           <wp:inline distT="0" distB="0" distL="0" distR="0" wp14:anchorId="5293371C" wp14:editId="74B618FE">
             <wp:extent cx="4000847" cy="350550"/>
@@ -2955,6 +3099,10 @@
     </w:p>
     <w:p>
       <w:r>
+        <w:rPr>
+          <w:noProof/>
+          <w:lang w:eastAsia="en-IN"/>
+        </w:rPr>
         <w:drawing>
           <wp:inline distT="0" distB="0" distL="0" distR="0" wp14:anchorId="4A128BC4" wp14:editId="4488BC03">
             <wp:extent cx="5189670" cy="2309060"/>
@@ -3053,6 +3201,10 @@
     </w:p>
     <w:p>
       <w:r>
+        <w:rPr>
+          <w:noProof/>
+          <w:lang w:eastAsia="en-IN"/>
+        </w:rPr>
         <w:drawing>
           <wp:inline distT="0" distB="0" distL="0" distR="0" wp14:anchorId="7BAA45B2" wp14:editId="4E40BA92">
             <wp:extent cx="5113463" cy="1257409"/>
@@ -3164,6 +3316,10 @@
     </w:p>
     <w:p>
       <w:r>
+        <w:rPr>
+          <w:noProof/>
+          <w:lang w:eastAsia="en-IN"/>
+        </w:rPr>
         <w:drawing>
           <wp:inline distT="0" distB="0" distL="0" distR="0" wp14:anchorId="202614EC" wp14:editId="6FFD5548">
             <wp:extent cx="4480948" cy="228620"/>
@@ -3203,6 +3359,10 @@
     </w:p>
     <w:p>
       <w:r>
+        <w:rPr>
+          <w:noProof/>
+          <w:lang w:eastAsia="en-IN"/>
+        </w:rPr>
         <w:drawing>
           <wp:inline distT="0" distB="0" distL="0" distR="0" wp14:anchorId="03BD5BFF" wp14:editId="127F08B3">
             <wp:extent cx="5044877" cy="1386960"/>
@@ -3306,6 +3466,7 @@
         </w:rPr>
       </w:pPr>
       <w:proofErr w:type="spellStart"/>
+      <w:proofErr w:type="gramStart"/>
       <w:r>
         <w:rPr>
           <w:rFonts w:ascii="Candara Light" w:hAnsi="Candara Light"/>
@@ -3313,63 +3474,100 @@
         <w:t>const</w:t>
       </w:r>
       <w:proofErr w:type="spellEnd"/>
+      <w:proofErr w:type="gramEnd"/>
       <w:r>
         <w:rPr>
           <w:rFonts w:ascii="Candara Light" w:hAnsi="Candara Light"/>
         </w:rPr>
-        <w:t xml:space="preserve"> app = </w:t>
-      </w:r>
+        <w:t xml:space="preserve"> app = express();</w:t>
+      </w:r>
+    </w:p>
+    <w:p>
+      <w:pPr>
+        <w:spacing w:after="0"/>
+        <w:rPr>
+          <w:rFonts w:ascii="Candara Light" w:hAnsi="Candara Light"/>
+        </w:rPr>
+      </w:pPr>
+    </w:p>
+    <w:p>
+      <w:pPr>
+        <w:spacing w:after="0"/>
+        <w:rPr>
+          <w:rFonts w:ascii="Candara Light" w:hAnsi="Candara Light"/>
+        </w:rPr>
+      </w:pPr>
+      <w:r>
+        <w:rPr>
+          <w:rFonts w:ascii="Candara Light" w:hAnsi="Candara Light"/>
+        </w:rPr>
+        <w:t>// Define a route handler for the root URL</w:t>
+      </w:r>
+    </w:p>
+    <w:p>
+      <w:pPr>
+        <w:spacing w:after="0"/>
+        <w:rPr>
+          <w:rFonts w:ascii="Candara Light" w:hAnsi="Candara Light"/>
+        </w:rPr>
+      </w:pPr>
+      <w:proofErr w:type="spellStart"/>
       <w:proofErr w:type="gramStart"/>
       <w:r>
         <w:rPr>
           <w:rFonts w:ascii="Candara Light" w:hAnsi="Candara Light"/>
         </w:rPr>
-        <w:t>express(</w:t>
+        <w:t>app.get</w:t>
+      </w:r>
+      <w:proofErr w:type="spellEnd"/>
+      <w:r>
+        <w:rPr>
+          <w:rFonts w:ascii="Candara Light" w:hAnsi="Candara Light"/>
+        </w:rPr>
+        <w:t>(</w:t>
       </w:r>
       <w:proofErr w:type="gramEnd"/>
       <w:r>
         <w:rPr>
           <w:rFonts w:ascii="Candara Light" w:hAnsi="Candara Light"/>
         </w:rPr>
-        <w:t>);</w:t>
-      </w:r>
-    </w:p>
-    <w:p>
-      <w:pPr>
-        <w:spacing w:after="0"/>
+        <w:t>'/', (</w:t>
+      </w:r>
+      <w:proofErr w:type="spellStart"/>
+      <w:r>
         <w:rPr>
           <w:rFonts w:ascii="Candara Light" w:hAnsi="Candara Light"/>
         </w:rPr>
-      </w:pPr>
-    </w:p>
-    <w:p>
-      <w:pPr>
-        <w:spacing w:after="0"/>
+        <w:t>req</w:t>
+      </w:r>
+      <w:proofErr w:type="spellEnd"/>
+      <w:r>
         <w:rPr>
           <w:rFonts w:ascii="Candara Light" w:hAnsi="Candara Light"/>
         </w:rPr>
-      </w:pPr>
-      <w:r>
+        <w:t>, res) =&gt; {</w:t>
+      </w:r>
+    </w:p>
+    <w:p>
+      <w:pPr>
+        <w:spacing w:after="0"/>
         <w:rPr>
           <w:rFonts w:ascii="Candara Light" w:hAnsi="Candara Light"/>
         </w:rPr>
-        <w:t>// Define a route handler for the root URL</w:t>
-      </w:r>
-    </w:p>
-    <w:p>
-      <w:pPr>
-        <w:spacing w:after="0"/>
+      </w:pPr>
+      <w:r>
         <w:rPr>
           <w:rFonts w:ascii="Candara Light" w:hAnsi="Candara Light"/>
         </w:rPr>
-      </w:pPr>
+        <w:t xml:space="preserve">  </w:t>
+      </w:r>
       <w:proofErr w:type="spellStart"/>
       <w:proofErr w:type="gramStart"/>
       <w:r>
         <w:rPr>
           <w:rFonts w:ascii="Candara Light" w:hAnsi="Candara Light"/>
         </w:rPr>
-        <w:t>app.get</w:t>
+        <w:t>res.send</w:t>
       </w:r>
       <w:proofErr w:type="spellEnd"/>
       <w:r>
@@ -3383,21 +3581,21 @@
         <w:rPr>
           <w:rFonts w:ascii="Candara Light" w:hAnsi="Candara Light"/>
         </w:rPr>
-        <w:t>'/', (</w:t>
-      </w:r>
-      <w:proofErr w:type="spellStart"/>
-      <w:r>
+        <w:t>'Hello, World!');</w:t>
+      </w:r>
+    </w:p>
+    <w:p>
+      <w:pPr>
+        <w:spacing w:after="0"/>
         <w:rPr>
           <w:rFonts w:ascii="Candara Light" w:hAnsi="Candara Light"/>
         </w:rPr>
-        <w:t>req</w:t>
-      </w:r>
-      <w:proofErr w:type="spellEnd"/>
+      </w:pPr>
       <w:r>
         <w:rPr>
           <w:rFonts w:ascii="Candara Light" w:hAnsi="Candara Light"/>
         </w:rPr>
-        <w:t>, res) =&gt; {</w:t>
+        <w:t>});</w:t>
       </w:r>
     </w:p>
     <w:p>
@@ -3407,27 +3605,77 @@
           <w:rFonts w:ascii="Candara Light" w:hAnsi="Candara Light"/>
         </w:rPr>
       </w:pPr>
-      <w:r>
+    </w:p>
+    <w:p>
+      <w:pPr>
+        <w:spacing w:after="0"/>
         <w:rPr>
           <w:rFonts w:ascii="Candara Light" w:hAnsi="Candara Light"/>
         </w:rPr>
+      </w:pPr>
+      <w:r>
+        <w:rPr>
+          <w:rFonts w:ascii="Candara Light" w:hAnsi="Candara Light"/>
+        </w:rPr>
+        <w:t>// Start the server and listen on port 8000</w:t>
+      </w:r>
+    </w:p>
+    <w:p>
+      <w:pPr>
+        <w:spacing w:after="0"/>
+        <w:rPr>
+          <w:rFonts w:ascii="Candara Light" w:hAnsi="Candara Light"/>
+        </w:rPr>
+      </w:pPr>
+      <w:proofErr w:type="spellStart"/>
+      <w:proofErr w:type="gramStart"/>
+      <w:r>
+        <w:rPr>
+          <w:rFonts w:ascii="Candara Light" w:hAnsi="Candara Light"/>
+        </w:rPr>
+        <w:t>app.listen</w:t>
+      </w:r>
+      <w:proofErr w:type="spellEnd"/>
+      <w:r>
+        <w:rPr>
+          <w:rFonts w:ascii="Candara Light" w:hAnsi="Candara Light"/>
+        </w:rPr>
+        <w:t>(</w:t>
+      </w:r>
+      <w:proofErr w:type="gramEnd"/>
+      <w:r>
+        <w:rPr>
+          <w:rFonts w:ascii="Candara Light" w:hAnsi="Candara Light"/>
+        </w:rPr>
+        <w:t>8000, () =&gt; {</w:t>
+      </w:r>
+    </w:p>
+    <w:p>
+      <w:pPr>
+        <w:spacing w:after="0"/>
+        <w:rPr>
+          <w:rFonts w:ascii="Candara Light" w:hAnsi="Candara Light"/>
+        </w:rPr>
+      </w:pPr>
+      <w:r>
+        <w:rPr>
+          <w:rFonts w:ascii="Candara Light" w:hAnsi="Candara Light"/>
+        </w:rPr>
         <w:t xml:space="preserve">  </w:t>
       </w:r>
-      <w:proofErr w:type="spellStart"/>
       <w:proofErr w:type="gramStart"/>
       <w:r>
         <w:rPr>
           <w:rFonts w:ascii="Candara Light" w:hAnsi="Candara Light"/>
         </w:rPr>
-        <w:t>res.send</w:t>
-      </w:r>
-      <w:proofErr w:type="spellEnd"/>
+        <w:t>console.log(</w:t>
+      </w:r>
       <w:proofErr w:type="gramEnd"/>
       <w:r>
         <w:rPr>
           <w:rFonts w:ascii="Candara Light" w:hAnsi="Candara Light"/>
         </w:rPr>
-        <w:t>('Hello, World!');</w:t>
+        <w:t>'Server is running on port 8000');</w:t>
       </w:r>
     </w:p>
     <w:p>
@@ -3445,95 +3693,11 @@
       </w:r>
     </w:p>
     <w:p>
-      <w:pPr>
-        <w:spacing w:after="0"/>
-        <w:rPr>
-          <w:rFonts w:ascii="Candara Light" w:hAnsi="Candara Light"/>
-        </w:rPr>
-      </w:pPr>
-    </w:p>
-    <w:p>
-      <w:pPr>
-        <w:spacing w:after="0"/>
-        <w:rPr>
-          <w:rFonts w:ascii="Candara Light" w:hAnsi="Candara Light"/>
-        </w:rPr>
-      </w:pPr>
-      <w:r>
-        <w:rPr>
-          <w:rFonts w:ascii="Candara Light" w:hAnsi="Candara Light"/>
-        </w:rPr>
-        <w:t>// Start the server and listen on port 8000</w:t>
-      </w:r>
-    </w:p>
-    <w:p>
-      <w:pPr>
-        <w:spacing w:after="0"/>
-        <w:rPr>
-          <w:rFonts w:ascii="Candara Light" w:hAnsi="Candara Light"/>
-        </w:rPr>
-      </w:pPr>
-      <w:proofErr w:type="spellStart"/>
-      <w:proofErr w:type="gramStart"/>
-      <w:r>
-        <w:rPr>
-          <w:rFonts w:ascii="Candara Light" w:hAnsi="Candara Light"/>
-        </w:rPr>
-        <w:t>app.listen</w:t>
-      </w:r>
-      <w:proofErr w:type="spellEnd"/>
-      <w:proofErr w:type="gramEnd"/>
-      <w:r>
-        <w:rPr>
-          <w:rFonts w:ascii="Candara Light" w:hAnsi="Candara Light"/>
-        </w:rPr>
-        <w:t>(8000, () =&gt; {</w:t>
-      </w:r>
-    </w:p>
-    <w:p>
-      <w:pPr>
-        <w:spacing w:after="0"/>
-        <w:rPr>
-          <w:rFonts w:ascii="Candara Light" w:hAnsi="Candara Light"/>
-        </w:rPr>
-      </w:pPr>
-      <w:r>
-        <w:rPr>
-          <w:rFonts w:ascii="Candara Light" w:hAnsi="Candara Light"/>
-        </w:rPr>
-        <w:t xml:space="preserve">  </w:t>
-      </w:r>
-      <w:proofErr w:type="gramStart"/>
-      <w:r>
-        <w:rPr>
-          <w:rFonts w:ascii="Candara Light" w:hAnsi="Candara Light"/>
-        </w:rPr>
-        <w:t>console.log(</w:t>
-      </w:r>
-      <w:proofErr w:type="gramEnd"/>
-      <w:r>
-        <w:rPr>
-          <w:rFonts w:ascii="Candara Light" w:hAnsi="Candara Light"/>
-        </w:rPr>
-        <w:t>'Server is running on port 8000');</w:t>
-      </w:r>
-    </w:p>
-    <w:p>
-      <w:pPr>
-        <w:spacing w:after="0"/>
-        <w:rPr>
-          <w:rFonts w:ascii="Candara Light" w:hAnsi="Candara Light"/>
-        </w:rPr>
-      </w:pPr>
-      <w:r>
-        <w:rPr>
-          <w:rFonts w:ascii="Candara Light" w:hAnsi="Candara Light"/>
-        </w:rPr>
-        <w:t>});</w:t>
-      </w:r>
-    </w:p>
-    <w:p>
-      <w:r>
+      <w:r>
+        <w:rPr>
+          <w:noProof/>
+          <w:lang w:eastAsia="en-IN"/>
+        </w:rPr>
         <w:drawing>
           <wp:inline distT="0" distB="0" distL="0" distR="0" wp14:anchorId="7AEF8D18" wp14:editId="5304D478">
             <wp:extent cx="3970364" cy="2743438"/>
@@ -3632,6 +3796,10 @@
     </w:p>
     <w:p>
       <w:r>
+        <w:rPr>
+          <w:noProof/>
+          <w:lang w:eastAsia="en-IN"/>
+        </w:rPr>
         <w:drawing>
           <wp:inline distT="0" distB="0" distL="0" distR="0" wp14:anchorId="5360BF35" wp14:editId="41944193">
             <wp:extent cx="4313294" cy="289585"/>
@@ -3720,7 +3888,12 @@
       </w:r>
     </w:p>
     <w:p>
-      <w:r>
+      <w:bookmarkStart w:id="0" w:name="_GoBack"/>
+      <w:r>
+        <w:rPr>
+          <w:noProof/>
+          <w:lang w:eastAsia="en-IN"/>
+        </w:rPr>
         <w:drawing>
           <wp:inline distT="0" distB="0" distL="0" distR="0" wp14:anchorId="07E68366" wp14:editId="2234C283">
             <wp:extent cx="5731510" cy="1585595"/>
@@ -3757,6 +3930,7 @@
           </wp:inline>
         </w:drawing>
       </w:r>
+      <w:bookmarkEnd w:id="0"/>
     </w:p>
     <w:p/>
     <w:p>
@@ -3862,6 +4036,10 @@
     </w:p>
     <w:p>
       <w:r>
+        <w:rPr>
+          <w:noProof/>
+          <w:lang w:eastAsia="en-IN"/>
+        </w:rPr>
         <w:drawing>
           <wp:inline distT="0" distB="0" distL="0" distR="0" wp14:anchorId="55991CC4" wp14:editId="6DF16B42">
             <wp:extent cx="5410669" cy="190517"/>
@@ -3995,71 +4173,63 @@
         <w:t xml:space="preserve"># Copy </w:t>
       </w:r>
       <w:proofErr w:type="spellStart"/>
+      <w:r>
+        <w:rPr>
+          <w:rFonts w:ascii="Candara Light" w:hAnsi="Candara Light"/>
+        </w:rPr>
+        <w:t>package.json</w:t>
+      </w:r>
+      <w:proofErr w:type="spellEnd"/>
+      <w:r>
+        <w:rPr>
+          <w:rFonts w:ascii="Candara Light" w:hAnsi="Candara Light"/>
+        </w:rPr>
+        <w:t xml:space="preserve"> and package-</w:t>
+      </w:r>
+      <w:proofErr w:type="spellStart"/>
+      <w:r>
+        <w:rPr>
+          <w:rFonts w:ascii="Candara Light" w:hAnsi="Candara Light"/>
+        </w:rPr>
+        <w:t>lock.json</w:t>
+      </w:r>
+      <w:proofErr w:type="spellEnd"/>
+      <w:r>
+        <w:rPr>
+          <w:rFonts w:ascii="Candara Light" w:hAnsi="Candara Light"/>
+        </w:rPr>
+        <w:t xml:space="preserve"> to the working directory</w:t>
+      </w:r>
+    </w:p>
+    <w:p>
+      <w:pPr>
+        <w:spacing w:after="0"/>
+        <w:rPr>
+          <w:rFonts w:ascii="Candara Light" w:hAnsi="Candara Light"/>
+        </w:rPr>
+      </w:pPr>
+      <w:r>
+        <w:rPr>
+          <w:rFonts w:ascii="Candara Light" w:hAnsi="Candara Light"/>
+        </w:rPr>
+        <w:t>COPY package*.</w:t>
+      </w:r>
+      <w:proofErr w:type="spellStart"/>
       <w:proofErr w:type="gramStart"/>
       <w:r>
         <w:rPr>
           <w:rFonts w:ascii="Candara Light" w:hAnsi="Candara Light"/>
         </w:rPr>
-        <w:t>package.json</w:t>
-      </w:r>
-      <w:proofErr w:type="spellEnd"/>
+        <w:t>json</w:t>
+      </w:r>
+      <w:proofErr w:type="spellEnd"/>
+      <w:r>
+        <w:rPr>
+          <w:rFonts w:ascii="Candara Light" w:hAnsi="Candara Light"/>
+        </w:rPr>
+        <w:t xml:space="preserve"> ./</w:t>
+      </w:r>
       <w:proofErr w:type="gramEnd"/>
-      <w:r>
-        <w:rPr>
-          <w:rFonts w:ascii="Candara Light" w:hAnsi="Candara Light"/>
-        </w:rPr>
-        <w:t xml:space="preserve"> and package-</w:t>
-      </w:r>
-      <w:proofErr w:type="spellStart"/>
-      <w:r>
-        <w:rPr>
-          <w:rFonts w:ascii="Candara Light" w:hAnsi="Candara Light"/>
-        </w:rPr>
-        <w:t>lock.json</w:t>
-      </w:r>
-      <w:proofErr w:type="spellEnd"/>
-      <w:r>
-        <w:rPr>
-          <w:rFonts w:ascii="Candara Light" w:hAnsi="Candara Light"/>
-        </w:rPr>
-        <w:t xml:space="preserve"> to the working directory</w:t>
-      </w:r>
-    </w:p>
-    <w:p>
-      <w:pPr>
-        <w:spacing w:after="0"/>
-        <w:rPr>
-          <w:rFonts w:ascii="Candara Light" w:hAnsi="Candara Light"/>
-        </w:rPr>
-      </w:pPr>
-      <w:r>
-        <w:rPr>
-          <w:rFonts w:ascii="Candara Light" w:hAnsi="Candara Light"/>
-        </w:rPr>
-        <w:t>COPY package</w:t>
-      </w:r>
-      <w:proofErr w:type="gramStart"/>
-      <w:r>
-        <w:rPr>
-          <w:rFonts w:ascii="Candara Light" w:hAnsi="Candara Light"/>
-        </w:rPr>
-        <w:t>*.</w:t>
-      </w:r>
-      <w:proofErr w:type="spellStart"/>
-      <w:r>
-        <w:rPr>
-          <w:rFonts w:ascii="Candara Light" w:hAnsi="Candara Light"/>
-        </w:rPr>
-        <w:t>json</w:t>
-      </w:r>
-      <w:proofErr w:type="spellEnd"/>
-      <w:proofErr w:type="gramEnd"/>
-      <w:r>
-        <w:rPr>
-          <w:rFonts w:ascii="Candara Light" w:hAnsi="Candara Light"/>
-        </w:rPr>
-        <w:t xml:space="preserve"> ./</w:t>
-      </w:r>
     </w:p>
     <w:p>
       <w:pPr>
@@ -4273,6 +4443,10 @@
     </w:p>
     <w:p>
       <w:r>
+        <w:rPr>
+          <w:noProof/>
+          <w:lang w:eastAsia="en-IN"/>
+        </w:rPr>
         <w:drawing>
           <wp:inline distT="0" distB="0" distL="0" distR="0" wp14:anchorId="42CEFF80" wp14:editId="1A2CA379">
             <wp:extent cx="5204911" cy="3490262"/>
@@ -4366,7 +4540,6 @@
         <w:t xml:space="preserve">It copies </w:t>
       </w:r>
       <w:proofErr w:type="spellStart"/>
-      <w:proofErr w:type="gramStart"/>
       <w:r>
         <w:rPr>
           <w:b/>
@@ -4375,7 +4548,6 @@
         <w:t>package.json</w:t>
       </w:r>
       <w:proofErr w:type="spellEnd"/>
-      <w:proofErr w:type="gramEnd"/>
       <w:r>
         <w:t xml:space="preserve"> and </w:t>
       </w:r>
@@ -4477,6 +4649,10 @@
     <w:p/>
     <w:p>
       <w:r>
+        <w:rPr>
+          <w:noProof/>
+          <w:lang w:eastAsia="en-IN"/>
+        </w:rPr>
         <w:lastRenderedPageBreak/>
         <w:drawing>
           <wp:inline distT="0" distB="0" distL="0" distR="0" wp14:anchorId="3B65DCB8" wp14:editId="18FB84FF">
@@ -4517,6 +4693,10 @@
     </w:p>
     <w:p>
       <w:r>
+        <w:rPr>
+          <w:noProof/>
+          <w:lang w:eastAsia="en-IN"/>
+        </w:rPr>
         <w:drawing>
           <wp:inline distT="0" distB="0" distL="0" distR="0" wp14:anchorId="1528515D" wp14:editId="69F7EAA4">
             <wp:extent cx="5731510" cy="2818130"/>
@@ -4628,6 +4808,10 @@
     </w:p>
     <w:p>
       <w:r>
+        <w:rPr>
+          <w:noProof/>
+          <w:lang w:eastAsia="en-IN"/>
+        </w:rPr>
         <w:drawing>
           <wp:inline distT="0" distB="0" distL="0" distR="0" wp14:anchorId="50980CBB" wp14:editId="3EA9EAB5">
             <wp:extent cx="5731510" cy="3606165"/>
@@ -4667,6 +4851,10 @@
     </w:p>
     <w:p>
       <w:r>
+        <w:rPr>
+          <w:noProof/>
+          <w:lang w:eastAsia="en-IN"/>
+        </w:rPr>
         <w:drawing>
           <wp:inline distT="0" distB="0" distL="0" distR="0" wp14:anchorId="7B967F29" wp14:editId="057980EF">
             <wp:extent cx="5731510" cy="1968500"/>
@@ -4707,6 +4895,10 @@
     <w:p/>
     <w:p>
       <w:r>
+        <w:rPr>
+          <w:noProof/>
+          <w:lang w:eastAsia="en-IN"/>
+        </w:rPr>
         <w:lastRenderedPageBreak/>
         <w:drawing>
           <wp:inline distT="0" distB="0" distL="0" distR="0" wp14:anchorId="14215621" wp14:editId="785C5809">
@@ -4747,6 +4939,10 @@
     </w:p>
     <w:p>
       <w:r>
+        <w:rPr>
+          <w:noProof/>
+          <w:lang w:eastAsia="en-IN"/>
+        </w:rPr>
         <w:drawing>
           <wp:inline distT="0" distB="0" distL="0" distR="0" wp14:anchorId="2DC27CE2" wp14:editId="0AB8FA22">
             <wp:extent cx="5731510" cy="3491230"/>
@@ -4786,6 +4982,10 @@
     </w:p>
     <w:p>
       <w:r>
+        <w:rPr>
+          <w:noProof/>
+          <w:lang w:eastAsia="en-IN"/>
+        </w:rPr>
         <w:lastRenderedPageBreak/>
         <w:drawing>
           <wp:inline distT="0" distB="0" distL="0" distR="0" wp14:anchorId="579C907D" wp14:editId="70AB2414">
@@ -4826,6 +5026,10 @@
     </w:p>
     <w:p>
       <w:r>
+        <w:rPr>
+          <w:noProof/>
+          <w:lang w:eastAsia="en-IN"/>
+        </w:rPr>
         <w:drawing>
           <wp:inline distT="0" distB="0" distL="0" distR="0" wp14:anchorId="232D6564" wp14:editId="4E498119">
             <wp:extent cx="5731510" cy="1847850"/>
@@ -4867,6 +5071,10 @@
     <w:p/>
     <w:p>
       <w:r>
+        <w:rPr>
+          <w:noProof/>
+          <w:lang w:eastAsia="en-IN"/>
+        </w:rPr>
         <w:lastRenderedPageBreak/>
         <w:drawing>
           <wp:inline distT="0" distB="0" distL="0" distR="0" wp14:anchorId="14ABD82C" wp14:editId="622BB461">
@@ -4905,6 +5113,10 @@
         </w:drawing>
       </w:r>
       <w:r>
+        <w:rPr>
+          <w:noProof/>
+          <w:lang w:eastAsia="en-IN"/>
+        </w:rPr>
         <w:drawing>
           <wp:inline distT="0" distB="0" distL="0" distR="0" wp14:anchorId="3DD77607" wp14:editId="235A90EF">
             <wp:extent cx="5731510" cy="2465705"/>
@@ -5227,6 +5439,7 @@
         <w:t xml:space="preserve">$ </w:t>
       </w:r>
       <w:proofErr w:type="spellStart"/>
+      <w:proofErr w:type="gramStart"/>
       <w:r>
         <w:rPr>
           <w:color w:val="171616"/>
@@ -5236,26 +5449,25 @@
         <w:t>sudo</w:t>
       </w:r>
       <w:proofErr w:type="spellEnd"/>
+      <w:proofErr w:type="gramEnd"/>
       <w:r>
         <w:rPr>
           <w:color w:val="171616"/>
           <w:sz w:val="23"/>
           <w:szCs w:val="23"/>
         </w:rPr>
-        <w:t xml:space="preserve"> vi nginx-</w:t>
-      </w:r>
-      <w:proofErr w:type="spellStart"/>
-      <w:proofErr w:type="gramStart"/>
+        <w:t xml:space="preserve"> vi </w:t>
+      </w:r>
+      <w:proofErr w:type="spellStart"/>
       <w:r>
         <w:rPr>
           <w:color w:val="171616"/>
           <w:sz w:val="23"/>
           <w:szCs w:val="23"/>
         </w:rPr>
-        <w:t>pod.yaml</w:t>
-      </w:r>
-      <w:proofErr w:type="spellEnd"/>
-      <w:proofErr w:type="gramEnd"/>
+        <w:t>nginx-pod.yaml</w:t>
+      </w:r>
+      <w:proofErr w:type="spellEnd"/>
     </w:p>
     <w:p>
       <w:pPr>
@@ -5307,6 +5519,7 @@
         <w:t xml:space="preserve">$ </w:t>
       </w:r>
       <w:proofErr w:type="spellStart"/>
+      <w:proofErr w:type="gramStart"/>
       <w:r>
         <w:rPr>
           <w:color w:val="171616"/>
@@ -5316,26 +5529,25 @@
         <w:t>kubectl</w:t>
       </w:r>
       <w:proofErr w:type="spellEnd"/>
+      <w:proofErr w:type="gramEnd"/>
       <w:r>
         <w:rPr>
           <w:color w:val="171616"/>
           <w:sz w:val="23"/>
           <w:szCs w:val="23"/>
         </w:rPr>
-        <w:t xml:space="preserve"> apply -f nginx-</w:t>
-      </w:r>
-      <w:proofErr w:type="spellStart"/>
-      <w:proofErr w:type="gramStart"/>
+        <w:t xml:space="preserve"> apply -f </w:t>
+      </w:r>
+      <w:proofErr w:type="spellStart"/>
       <w:r>
         <w:rPr>
           <w:color w:val="171616"/>
           <w:sz w:val="23"/>
           <w:szCs w:val="23"/>
         </w:rPr>
-        <w:t>pod.yaml</w:t>
-      </w:r>
-      <w:proofErr w:type="spellEnd"/>
-      <w:proofErr w:type="gramEnd"/>
+        <w:t>nginx-pod.yaml</w:t>
+      </w:r>
+      <w:proofErr w:type="spellEnd"/>
     </w:p>
     <w:p>
       <w:pPr>
@@ -5377,7 +5589,25 @@
           <w:sz w:val="23"/>
           <w:szCs w:val="23"/>
         </w:rPr>
-        <w:t xml:space="preserve"> expose pod nginx-pod --port=80 --type=</w:t>
+        <w:t xml:space="preserve"> expose pod </w:t>
+      </w:r>
+      <w:proofErr w:type="spellStart"/>
+      <w:r>
+        <w:rPr>
+          <w:color w:val="171616"/>
+          <w:sz w:val="23"/>
+          <w:szCs w:val="23"/>
+        </w:rPr>
+        <w:t>nginx</w:t>
+      </w:r>
+      <w:proofErr w:type="spellEnd"/>
+      <w:r>
+        <w:rPr>
+          <w:color w:val="171616"/>
+          <w:sz w:val="23"/>
+          <w:szCs w:val="23"/>
+        </w:rPr>
+        <w:t>-pod --port=80 --type=</w:t>
       </w:r>
       <w:proofErr w:type="spellStart"/>
       <w:r>
@@ -5415,6 +5645,7 @@
         <w:t xml:space="preserve">$ </w:t>
       </w:r>
       <w:proofErr w:type="spellStart"/>
+      <w:proofErr w:type="gramStart"/>
       <w:r>
         <w:rPr>
           <w:color w:val="171616"/>
@@ -5424,26 +5655,25 @@
         <w:t>sudo</w:t>
       </w:r>
       <w:proofErr w:type="spellEnd"/>
+      <w:proofErr w:type="gramEnd"/>
       <w:r>
         <w:rPr>
           <w:color w:val="171616"/>
           <w:sz w:val="23"/>
           <w:szCs w:val="23"/>
         </w:rPr>
-        <w:t xml:space="preserve"> vi nginx-</w:t>
-      </w:r>
-      <w:proofErr w:type="spellStart"/>
-      <w:proofErr w:type="gramStart"/>
+        <w:t xml:space="preserve"> vi </w:t>
+      </w:r>
+      <w:proofErr w:type="spellStart"/>
       <w:r>
         <w:rPr>
           <w:color w:val="171616"/>
           <w:sz w:val="23"/>
           <w:szCs w:val="23"/>
         </w:rPr>
-        <w:t>pod.yaml</w:t>
-      </w:r>
-      <w:proofErr w:type="spellEnd"/>
-      <w:proofErr w:type="gramEnd"/>
+        <w:t>nginx-pod.yaml</w:t>
+      </w:r>
+      <w:proofErr w:type="spellEnd"/>
     </w:p>
     <w:p>
       <w:pPr>
@@ -5710,9 +5940,8 @@
           <w:sz w:val="23"/>
           <w:szCs w:val="23"/>
         </w:rPr>
-        <w:t xml:space="preserve">    image: </w:t>
-      </w:r>
-      <w:proofErr w:type="spellStart"/>
+        <w:t xml:space="preserve">    </w:t>
+      </w:r>
       <w:proofErr w:type="gramStart"/>
       <w:r>
         <w:rPr>
@@ -5720,10 +5949,27 @@
           <w:sz w:val="23"/>
           <w:szCs w:val="23"/>
         </w:rPr>
+        <w:t>image</w:t>
+      </w:r>
+      <w:proofErr w:type="gramEnd"/>
+      <w:r>
+        <w:rPr>
+          <w:color w:val="171616"/>
+          <w:sz w:val="23"/>
+          <w:szCs w:val="23"/>
+        </w:rPr>
+        <w:t xml:space="preserve">: </w:t>
+      </w:r>
+      <w:proofErr w:type="spellStart"/>
+      <w:r>
+        <w:rPr>
+          <w:color w:val="171616"/>
+          <w:sz w:val="23"/>
+          <w:szCs w:val="23"/>
+        </w:rPr>
         <w:t>nginx:latest</w:t>
       </w:r>
       <w:proofErr w:type="spellEnd"/>
-      <w:proofErr w:type="gramEnd"/>
     </w:p>
     <w:p>
       <w:pPr>
@@ -5818,6 +6064,7 @@
         <w:t xml:space="preserve">$ </w:t>
       </w:r>
       <w:proofErr w:type="spellStart"/>
+      <w:proofErr w:type="gramStart"/>
       <w:r>
         <w:rPr>
           <w:color w:val="171616"/>
@@ -5827,26 +6074,25 @@
         <w:t>kubectl</w:t>
       </w:r>
       <w:proofErr w:type="spellEnd"/>
+      <w:proofErr w:type="gramEnd"/>
       <w:r>
         <w:rPr>
           <w:color w:val="171616"/>
           <w:sz w:val="23"/>
           <w:szCs w:val="23"/>
         </w:rPr>
-        <w:t xml:space="preserve"> apply -f nginx-</w:t>
-      </w:r>
-      <w:proofErr w:type="spellStart"/>
-      <w:proofErr w:type="gramStart"/>
+        <w:t xml:space="preserve"> apply -f </w:t>
+      </w:r>
+      <w:proofErr w:type="spellStart"/>
       <w:r>
         <w:rPr>
           <w:color w:val="171616"/>
           <w:sz w:val="23"/>
           <w:szCs w:val="23"/>
         </w:rPr>
-        <w:t>pod.yaml</w:t>
-      </w:r>
-      <w:proofErr w:type="spellEnd"/>
-      <w:proofErr w:type="gramEnd"/>
+        <w:t>nginx-pod.yaml</w:t>
+      </w:r>
+      <w:proofErr w:type="spellEnd"/>
     </w:p>
     <w:p>
       <w:pPr>
@@ -5888,7 +6134,25 @@
           <w:sz w:val="23"/>
           <w:szCs w:val="23"/>
         </w:rPr>
-        <w:t xml:space="preserve"> docker </w:t>
+        <w:t xml:space="preserve"> </w:t>
+      </w:r>
+      <w:proofErr w:type="spellStart"/>
+      <w:r>
+        <w:rPr>
+          <w:color w:val="171616"/>
+          <w:sz w:val="23"/>
+          <w:szCs w:val="23"/>
+        </w:rPr>
+        <w:t>docker</w:t>
+      </w:r>
+      <w:proofErr w:type="spellEnd"/>
+      <w:r>
+        <w:rPr>
+          <w:color w:val="171616"/>
+          <w:sz w:val="23"/>
+          <w:szCs w:val="23"/>
+        </w:rPr>
+        <w:t xml:space="preserve"> </w:t>
       </w:r>
       <w:proofErr w:type="spellStart"/>
       <w:r>
@@ -5923,6 +6187,7 @@
           <w:sz w:val="23"/>
           <w:szCs w:val="23"/>
         </w:rPr>
+        <w:lastRenderedPageBreak/>
         <w:t xml:space="preserve">$ </w:t>
       </w:r>
       <w:proofErr w:type="spellStart"/>
@@ -5941,7 +6206,25 @@
           <w:sz w:val="23"/>
           <w:szCs w:val="23"/>
         </w:rPr>
-        <w:t xml:space="preserve"> expose pod nginx-pod --port=80 --type=</w:t>
+        <w:t xml:space="preserve"> expose pod </w:t>
+      </w:r>
+      <w:proofErr w:type="spellStart"/>
+      <w:r>
+        <w:rPr>
+          <w:color w:val="171616"/>
+          <w:sz w:val="23"/>
+          <w:szCs w:val="23"/>
+        </w:rPr>
+        <w:t>nginx</w:t>
+      </w:r>
+      <w:proofErr w:type="spellEnd"/>
+      <w:r>
+        <w:rPr>
+          <w:color w:val="171616"/>
+          <w:sz w:val="23"/>
+          <w:szCs w:val="23"/>
+        </w:rPr>
+        <w:t>-pod --port=80 --type=</w:t>
       </w:r>
       <w:proofErr w:type="spellStart"/>
       <w:r>
@@ -5976,7 +6259,6 @@
           <w:sz w:val="23"/>
           <w:szCs w:val="23"/>
         </w:rPr>
-        <w:lastRenderedPageBreak/>
         <w:t xml:space="preserve">$ </w:t>
       </w:r>
       <w:proofErr w:type="spellStart"/>
@@ -6187,9 +6469,12 @@
         <w:t xml:space="preserve"> with container image “</w:t>
       </w:r>
       <w:proofErr w:type="spellStart"/>
+      <w:r>
+        <w:t>nginx</w:t>
+      </w:r>
       <w:proofErr w:type="gramStart"/>
       <w:r>
-        <w:t>nginx:latest</w:t>
+        <w:t>:latest</w:t>
       </w:r>
       <w:proofErr w:type="spellEnd"/>
       <w:proofErr w:type="gramEnd"/>
@@ -6205,20 +6490,38 @@
     <w:p/>
     <w:p>
       <w:proofErr w:type="spellStart"/>
+      <w:proofErr w:type="gramStart"/>
       <w:r>
         <w:t>sudo</w:t>
       </w:r>
       <w:proofErr w:type="spellEnd"/>
-      <w:r>
-        <w:t xml:space="preserve"> vi nginx-</w:t>
-      </w:r>
+      <w:proofErr w:type="gramEnd"/>
+      <w:r>
+        <w:t xml:space="preserve"> vi </w:t>
+      </w:r>
+      <w:proofErr w:type="spellStart"/>
+      <w:r>
+        <w:t>nginx-pod.yaml</w:t>
+      </w:r>
+      <w:proofErr w:type="spellEnd"/>
+    </w:p>
+    <w:p>
       <w:proofErr w:type="spellStart"/>
       <w:proofErr w:type="gramStart"/>
       <w:r>
-        <w:t>pod.yaml</w:t>
+        <w:lastRenderedPageBreak/>
+        <w:t>kubectl</w:t>
       </w:r>
       <w:proofErr w:type="spellEnd"/>
       <w:proofErr w:type="gramEnd"/>
+      <w:r>
+        <w:t xml:space="preserve"> apply -f </w:t>
+      </w:r>
+      <w:proofErr w:type="spellStart"/>
+      <w:r>
+        <w:t>nginx-pod.yaml</w:t>
+      </w:r>
+      <w:proofErr w:type="spellEnd"/>
     </w:p>
     <w:p>
       <w:proofErr w:type="spellStart"/>
@@ -6227,48 +6530,78 @@
       </w:r>
       <w:proofErr w:type="spellEnd"/>
       <w:r>
-        <w:t xml:space="preserve"> apply -f nginx-</w:t>
-      </w:r>
+        <w:t xml:space="preserve"> expose pod </w:t>
+      </w:r>
+      <w:proofErr w:type="spellStart"/>
+      <w:r>
+        <w:t>nginx</w:t>
+      </w:r>
+      <w:proofErr w:type="spellEnd"/>
+      <w:r>
+        <w:t>-pod --port=80 --type=</w:t>
+      </w:r>
+      <w:proofErr w:type="spellStart"/>
+      <w:r>
+        <w:t>NodePort</w:t>
+      </w:r>
+      <w:proofErr w:type="spellEnd"/>
+    </w:p>
+    <w:p>
       <w:proofErr w:type="spellStart"/>
       <w:proofErr w:type="gramStart"/>
       <w:r>
-        <w:t>pod.yaml</w:t>
+        <w:t>sudo</w:t>
       </w:r>
       <w:proofErr w:type="spellEnd"/>
       <w:proofErr w:type="gramEnd"/>
-    </w:p>
-    <w:p>
-      <w:proofErr w:type="spellStart"/>
+      <w:r>
+        <w:t xml:space="preserve"> vi </w:t>
+      </w:r>
+      <w:proofErr w:type="spellStart"/>
+      <w:r>
+        <w:t>nginx-pod.yaml</w:t>
+      </w:r>
+      <w:proofErr w:type="spellEnd"/>
+    </w:p>
+    <w:p>
+      <w:proofErr w:type="spellStart"/>
+      <w:proofErr w:type="gramStart"/>
       <w:r>
         <w:t>kubectl</w:t>
       </w:r>
       <w:proofErr w:type="spellEnd"/>
-      <w:r>
-        <w:t xml:space="preserve"> expose pod nginx-pod --port=80 --type=</w:t>
-      </w:r>
-      <w:proofErr w:type="spellStart"/>
-      <w:r>
-        <w:t>NodePort</w:t>
-      </w:r>
-      <w:proofErr w:type="spellEnd"/>
-    </w:p>
-    <w:p>
-      <w:proofErr w:type="spellStart"/>
-      <w:r>
-        <w:lastRenderedPageBreak/>
+      <w:proofErr w:type="gramEnd"/>
+      <w:r>
+        <w:t xml:space="preserve"> apply -f </w:t>
+      </w:r>
+      <w:proofErr w:type="spellStart"/>
+      <w:r>
+        <w:t>nginx-pod.yaml</w:t>
+      </w:r>
+      <w:proofErr w:type="spellEnd"/>
+    </w:p>
+    <w:p>
+      <w:proofErr w:type="spellStart"/>
+      <w:r>
         <w:t>sudo</w:t>
       </w:r>
       <w:proofErr w:type="spellEnd"/>
       <w:r>
-        <w:t xml:space="preserve"> vi nginx-</w:t>
-      </w:r>
-      <w:proofErr w:type="spellStart"/>
-      <w:proofErr w:type="gramStart"/>
-      <w:r>
-        <w:t>pod.yaml</w:t>
-      </w:r>
-      <w:proofErr w:type="spellEnd"/>
-      <w:proofErr w:type="gramEnd"/>
+        <w:t xml:space="preserve"> </w:t>
+      </w:r>
+      <w:proofErr w:type="spellStart"/>
+      <w:r>
+        <w:t>docker</w:t>
+      </w:r>
+      <w:proofErr w:type="spellEnd"/>
+      <w:r>
+        <w:t xml:space="preserve"> </w:t>
+      </w:r>
+      <w:proofErr w:type="spellStart"/>
+      <w:r>
+        <w:t>ps</w:t>
+      </w:r>
+      <w:proofErr w:type="spellEnd"/>
     </w:p>
     <w:p>
       <w:proofErr w:type="spellStart"/>
@@ -6277,39 +6610,15 @@
       </w:r>
       <w:proofErr w:type="spellEnd"/>
       <w:r>
-        <w:t xml:space="preserve"> apply -f nginx-</w:t>
-      </w:r>
-      <w:proofErr w:type="spellStart"/>
-      <w:proofErr w:type="gramStart"/>
-      <w:r>
-        <w:t>pod.yaml</w:t>
-      </w:r>
-      <w:proofErr w:type="spellEnd"/>
-      <w:proofErr w:type="gramEnd"/>
-    </w:p>
-    <w:p>
-      <w:proofErr w:type="spellStart"/>
-      <w:r>
-        <w:t>sudo</w:t>
-      </w:r>
-      <w:proofErr w:type="spellEnd"/>
-      <w:r>
-        <w:t xml:space="preserve"> docker </w:t>
-      </w:r>
-      <w:proofErr w:type="spellStart"/>
-      <w:r>
-        <w:t>ps</w:t>
-      </w:r>
-      <w:proofErr w:type="spellEnd"/>
-    </w:p>
-    <w:p>
-      <w:proofErr w:type="spellStart"/>
-      <w:r>
-        <w:t>kubectl</w:t>
-      </w:r>
-      <w:proofErr w:type="spellEnd"/>
-      <w:r>
-        <w:t xml:space="preserve"> expose pod nginx-pod --port=80 --type=</w:t>
+        <w:t xml:space="preserve"> expose pod </w:t>
+      </w:r>
+      <w:proofErr w:type="spellStart"/>
+      <w:r>
+        <w:t>nginx</w:t>
+      </w:r>
+      <w:proofErr w:type="spellEnd"/>
+      <w:r>
+        <w:t>-pod --port=80 --type=</w:t>
       </w:r>
       <w:proofErr w:type="spellStart"/>
       <w:r>
@@ -6516,26 +6825,33 @@
       </w:r>
     </w:p>
     <w:p>
-      <w:r>
-        <w:t xml:space="preserve">access </w:t>
-      </w:r>
-      <w:proofErr w:type="spellStart"/>
       <w:proofErr w:type="gramStart"/>
       <w:r>
+        <w:t>access</w:t>
+      </w:r>
+      <w:proofErr w:type="gramEnd"/>
+      <w:r>
+        <w:t xml:space="preserve"> </w:t>
+      </w:r>
+      <w:proofErr w:type="spellStart"/>
+      <w:r>
         <w:t>key:</w:t>
       </w:r>
       <w:r>
         <w:t>xxxxxxxxxxxx</w:t>
       </w:r>
       <w:proofErr w:type="spellEnd"/>
+    </w:p>
+    <w:p>
+      <w:proofErr w:type="gramStart"/>
+      <w:r>
+        <w:t>secret</w:t>
+      </w:r>
       <w:proofErr w:type="gramEnd"/>
-    </w:p>
-    <w:p>
-      <w:r>
-        <w:t xml:space="preserve">secret </w:t>
-      </w:r>
-      <w:proofErr w:type="spellStart"/>
-      <w:proofErr w:type="gramStart"/>
+      <w:r>
+        <w:t xml:space="preserve"> </w:t>
+      </w:r>
+      <w:proofErr w:type="spellStart"/>
       <w:r>
         <w:t>key:</w:t>
       </w:r>
@@ -6543,7 +6859,6 @@
         <w:t>xxxxxxxxxxxxxxxxxxxxxxxxxxxxxx</w:t>
       </w:r>
       <w:proofErr w:type="spellEnd"/>
-      <w:proofErr w:type="gramEnd"/>
     </w:p>
     <w:p/>
     <w:p>
@@ -11488,7 +11803,7 @@
 </file>
 
 <file path=word/numbering.xml><?xml version="1.0" encoding="utf-8"?>
-<w:numbering xmlns:wpc="http://schemas.microsoft.com/office/word/2010/wordprocessingCanvas" xmlns:cx="http://schemas.microsoft.com/office/drawing/2014/chartex" xmlns:cx1="http://schemas.microsoft.com/office/drawing/2015/9/8/chartex" xmlns:cx2="http://schemas.microsoft.com/office/drawing/2015/10/21/chartex" xmlns:cx3="http://schemas.microsoft.com/office/drawing/2016/5/9/chartex" xmlns:cx4="http://schemas.microsoft.com/office/drawing/2016/5/10/chartex" xmlns:cx5="http://schemas.microsoft.com/office/drawing/2016/5/11/chartex" xmlns:cx6="http://schemas.microsoft.com/office/drawing/2016/5/12/chartex" xmlns:cx7="http://schemas.microsoft.com/office/drawing/2016/5/13/chartex" xmlns:cx8="http://schemas.microsoft.com/office/drawing/2016/5/14/chartex" xmlns:mc="http://schemas.openxmlformats.org/markup-compatibility/2006" xmlns:aink="http://schemas.microsoft.com/office/drawing/2016/ink" xmlns:am3d="http://schemas.microsoft.com/office/drawing/2017/model3d" xmlns:o="urn:schemas-microsoft-com:office:office" xmlns:oel="http://schemas.microsoft.com/office/2019/extlst" xmlns:r="http://schemas.openxmlformats.org/officeDocument/2006/relationships" xmlns:m="http://schemas.openxmlformats.org/officeDocument/2006/math" xmlns:v="urn:schemas-microsoft-com:vml" xmlns:wp14="http://schemas.microsoft.com/office/word/2010/wordprocessingDrawing" xmlns:wp="http://schemas.openxmlformats.org/drawingml/2006/wordprocessingDrawing" xmlns:w10="urn:schemas-microsoft-com:office:word" xmlns:w="http://schemas.openxmlformats.org/wordprocessingml/2006/main" xmlns:w14="http://schemas.microsoft.com/office/word/2010/wordml" xmlns:w15="http://schemas.microsoft.com/office/word/2012/wordml" xmlns:w16cex="http://schemas.microsoft.com/office/word/2018/wordml/cex" xmlns:w16cid="http://schemas.microsoft.com/office/word/2016/wordml/cid" xmlns:w16="http://schemas.microsoft.com/office/word/2018/wordml" xmlns:w16sdtdh="http://schemas.microsoft.com/office/word/2020/wordml/sdtdatahash" xmlns:w16se="http://schemas.microsoft.com/office/word/2015/wordml/symex" xmlns:wpg="http://schemas.microsoft.com/office/word/2010/wordprocessingGroup" xmlns:wpi="http://schemas.microsoft.com/office/word/2010/wordprocessingInk" xmlns:wne="http://schemas.microsoft.com/office/word/2006/wordml" xmlns:wps="http://schemas.microsoft.com/office/word/2010/wordprocessingShape" mc:Ignorable="w14 w15 w16se w16cid w16 w16cex w16sdtdh wp14">
+<w:numbering xmlns:wpc="http://schemas.microsoft.com/office/word/2010/wordprocessingCanvas" xmlns:cx="http://schemas.microsoft.com/office/drawing/2014/chartex" xmlns:cx1="http://schemas.microsoft.com/office/drawing/2015/9/8/chartex" xmlns:mc="http://schemas.openxmlformats.org/markup-compatibility/2006" xmlns:o="urn:schemas-microsoft-com:office:office" xmlns:r="http://schemas.openxmlformats.org/officeDocument/2006/relationships" xmlns:m="http://schemas.openxmlformats.org/officeDocument/2006/math" xmlns:v="urn:schemas-microsoft-com:vml" xmlns:wp14="http://schemas.microsoft.com/office/word/2010/wordprocessingDrawing" xmlns:wp="http://schemas.openxmlformats.org/drawingml/2006/wordprocessingDrawing" xmlns:w10="urn:schemas-microsoft-com:office:word" xmlns:w="http://schemas.openxmlformats.org/wordprocessingml/2006/main" xmlns:w14="http://schemas.microsoft.com/office/word/2010/wordml" xmlns:w15="http://schemas.microsoft.com/office/word/2012/wordml" xmlns:w16se="http://schemas.microsoft.com/office/word/2015/wordml/symex" xmlns:wpg="http://schemas.microsoft.com/office/word/2010/wordprocessingGroup" xmlns:wpi="http://schemas.microsoft.com/office/word/2010/wordprocessingInk" xmlns:wne="http://schemas.microsoft.com/office/word/2006/wordml" xmlns:wps="http://schemas.microsoft.com/office/word/2010/wordprocessingShape" mc:Ignorable="w14 w15 w16se wp14">
   <w:abstractNum w:abstractNumId="0" w15:restartNumberingAfterBreak="0">
     <w:nsid w:val="07D823E9"/>
     <w:multiLevelType w:val="multilevel"/>
@@ -11500,9 +11815,9 @@
       <w:lvlJc w:val="left"/>
       <w:pPr>
         <w:tabs>
-          <w:tab w:val="num" w:pos="720"/>
+          <w:tab w:val="num" w:pos="3621"/>
         </w:tabs>
-        <w:ind w:left="720" w:hanging="360"/>
+        <w:ind w:left="3621" w:hanging="360"/>
       </w:pPr>
       <w:rPr>
         <w:rFonts w:ascii="Symbol" w:hAnsi="Symbol" w:hint="default"/>
@@ -11516,9 +11831,9 @@
       <w:lvlJc w:val="left"/>
       <w:pPr>
         <w:tabs>
-          <w:tab w:val="num" w:pos="1440"/>
+          <w:tab w:val="num" w:pos="4341"/>
         </w:tabs>
-        <w:ind w:left="1440" w:hanging="360"/>
+        <w:ind w:left="4341" w:hanging="360"/>
       </w:pPr>
       <w:rPr>
         <w:rFonts w:ascii="Symbol" w:hAnsi="Symbol" w:hint="default"/>
@@ -11532,9 +11847,9 @@
       <w:lvlJc w:val="left"/>
       <w:pPr>
         <w:tabs>
-          <w:tab w:val="num" w:pos="2160"/>
+          <w:tab w:val="num" w:pos="5061"/>
         </w:tabs>
-        <w:ind w:left="2160" w:hanging="360"/>
+        <w:ind w:left="5061" w:hanging="360"/>
       </w:pPr>
       <w:rPr>
         <w:rFonts w:ascii="Symbol" w:hAnsi="Symbol" w:hint="default"/>
@@ -11548,9 +11863,9 @@
       <w:lvlJc w:val="left"/>
       <w:pPr>
         <w:tabs>
-          <w:tab w:val="num" w:pos="2880"/>
+          <w:tab w:val="num" w:pos="5781"/>
         </w:tabs>
-        <w:ind w:left="2880" w:hanging="360"/>
+        <w:ind w:left="5781" w:hanging="360"/>
       </w:pPr>
       <w:rPr>
         <w:rFonts w:ascii="Symbol" w:hAnsi="Symbol" w:hint="default"/>
@@ -11564,9 +11879,9 @@
       <w:lvlJc w:val="left"/>
       <w:pPr>
         <w:tabs>
-          <w:tab w:val="num" w:pos="3600"/>
+          <w:tab w:val="num" w:pos="6501"/>
         </w:tabs>
-        <w:ind w:left="3600" w:hanging="360"/>
+        <w:ind w:left="6501" w:hanging="360"/>
       </w:pPr>
       <w:rPr>
         <w:rFonts w:ascii="Symbol" w:hAnsi="Symbol" w:hint="default"/>
@@ -11580,9 +11895,9 @@
       <w:lvlJc w:val="left"/>
       <w:pPr>
         <w:tabs>
-          <w:tab w:val="num" w:pos="4320"/>
+          <w:tab w:val="num" w:pos="7221"/>
         </w:tabs>
-        <w:ind w:left="4320" w:hanging="360"/>
+        <w:ind w:left="7221" w:hanging="360"/>
       </w:pPr>
       <w:rPr>
         <w:rFonts w:ascii="Symbol" w:hAnsi="Symbol" w:hint="default"/>
@@ -11596,9 +11911,9 @@
       <w:lvlJc w:val="left"/>
       <w:pPr>
         <w:tabs>
-          <w:tab w:val="num" w:pos="5040"/>
+          <w:tab w:val="num" w:pos="7941"/>
         </w:tabs>
-        <w:ind w:left="5040" w:hanging="360"/>
+        <w:ind w:left="7941" w:hanging="360"/>
       </w:pPr>
       <w:rPr>
         <w:rFonts w:ascii="Symbol" w:hAnsi="Symbol" w:hint="default"/>
@@ -11612,9 +11927,9 @@
       <w:lvlJc w:val="left"/>
       <w:pPr>
         <w:tabs>
-          <w:tab w:val="num" w:pos="5760"/>
+          <w:tab w:val="num" w:pos="8661"/>
         </w:tabs>
-        <w:ind w:left="5760" w:hanging="360"/>
+        <w:ind w:left="8661" w:hanging="360"/>
       </w:pPr>
       <w:rPr>
         <w:rFonts w:ascii="Symbol" w:hAnsi="Symbol" w:hint="default"/>
@@ -11628,9 +11943,9 @@
       <w:lvlJc w:val="left"/>
       <w:pPr>
         <w:tabs>
-          <w:tab w:val="num" w:pos="6480"/>
+          <w:tab w:val="num" w:pos="9381"/>
         </w:tabs>
-        <w:ind w:left="6480" w:hanging="360"/>
+        <w:ind w:left="9381" w:hanging="360"/>
       </w:pPr>
       <w:rPr>
         <w:rFonts w:ascii="Symbol" w:hAnsi="Symbol" w:hint="default"/>
@@ -12432,35 +12747,35 @@
       </w:rPr>
     </w:lvl>
   </w:abstractNum>
-  <w:num w:numId="1" w16cid:durableId="313681035">
+  <w:num w:numId="1">
     <w:abstractNumId w:val="5"/>
   </w:num>
-  <w:num w:numId="2" w16cid:durableId="1536431215">
+  <w:num w:numId="2">
     <w:abstractNumId w:val="7"/>
   </w:num>
-  <w:num w:numId="3" w16cid:durableId="480535639">
+  <w:num w:numId="3">
     <w:abstractNumId w:val="2"/>
   </w:num>
-  <w:num w:numId="4" w16cid:durableId="593976159">
+  <w:num w:numId="4">
     <w:abstractNumId w:val="6"/>
   </w:num>
-  <w:num w:numId="5" w16cid:durableId="452749381">
+  <w:num w:numId="5">
     <w:abstractNumId w:val="1"/>
   </w:num>
-  <w:num w:numId="6" w16cid:durableId="1555846238">
+  <w:num w:numId="6">
     <w:abstractNumId w:val="3"/>
   </w:num>
-  <w:num w:numId="7" w16cid:durableId="1087267546">
+  <w:num w:numId="7">
     <w:abstractNumId w:val="4"/>
   </w:num>
-  <w:num w:numId="8" w16cid:durableId="97869986">
+  <w:num w:numId="8">
     <w:abstractNumId w:val="0"/>
   </w:num>
 </w:numbering>
 </file>
 
 <file path=word/styles.xml><?xml version="1.0" encoding="utf-8"?>
-<w:styles xmlns:mc="http://schemas.openxmlformats.org/markup-compatibility/2006" xmlns:r="http://schemas.openxmlformats.org/officeDocument/2006/relationships" xmlns:w="http://schemas.openxmlformats.org/wordprocessingml/2006/main" xmlns:w14="http://schemas.microsoft.com/office/word/2010/wordml" xmlns:w15="http://schemas.microsoft.com/office/word/2012/wordml" xmlns:w16cex="http://schemas.microsoft.com/office/word/2018/wordml/cex" xmlns:w16cid="http://schemas.microsoft.com/office/word/2016/wordml/cid" xmlns:w16="http://schemas.microsoft.com/office/word/2018/wordml" xmlns:w16sdtdh="http://schemas.microsoft.com/office/word/2020/wordml/sdtdatahash" xmlns:w16se="http://schemas.microsoft.com/office/word/2015/wordml/symex" mc:Ignorable="w14 w15 w16se w16cid w16 w16cex w16sdtdh">
+<w:styles xmlns:mc="http://schemas.openxmlformats.org/markup-compatibility/2006" xmlns:r="http://schemas.openxmlformats.org/officeDocument/2006/relationships" xmlns:w="http://schemas.openxmlformats.org/wordprocessingml/2006/main" xmlns:w14="http://schemas.microsoft.com/office/word/2010/wordml" xmlns:w15="http://schemas.microsoft.com/office/word/2012/wordml" xmlns:w16se="http://schemas.microsoft.com/office/word/2015/wordml/symex" mc:Ignorable="w14 w15 w16se">
   <w:docDefaults>
     <w:rPrDefault>
       <w:rPr>
@@ -12476,7 +12791,7 @@
       </w:pPr>
     </w:pPrDefault>
   </w:docDefaults>
-  <w:latentStyles w:defLockedState="0" w:defUIPriority="99" w:defSemiHidden="0" w:defUnhideWhenUsed="0" w:defQFormat="0" w:count="376">
+  <w:latentStyles w:defLockedState="0" w:defUIPriority="99" w:defSemiHidden="0" w:defUnhideWhenUsed="0" w:defQFormat="0" w:count="371">
     <w:lsdException w:name="Normal" w:uiPriority="0" w:qFormat="1"/>
     <w:lsdException w:name="heading 1" w:uiPriority="9" w:qFormat="1"/>
     <w:lsdException w:name="heading 2" w:semiHidden="1" w:uiPriority="9" w:unhideWhenUsed="1" w:qFormat="1"/>
@@ -12848,11 +13163,6 @@
     <w:lsdException w:name="List Table 5 Dark Accent 6" w:uiPriority="50"/>
     <w:lsdException w:name="List Table 6 Colorful Accent 6" w:uiPriority="51"/>
     <w:lsdException w:name="List Table 7 Colorful Accent 6" w:uiPriority="52"/>
-    <w:lsdException w:name="Mention" w:semiHidden="1" w:unhideWhenUsed="1"/>
-    <w:lsdException w:name="Smart Hyperlink" w:semiHidden="1" w:unhideWhenUsed="1"/>
-    <w:lsdException w:name="Hashtag" w:semiHidden="1" w:unhideWhenUsed="1"/>
-    <w:lsdException w:name="Unresolved Mention" w:semiHidden="1" w:unhideWhenUsed="1"/>
-    <w:lsdException w:name="Smart Link" w:semiHidden="1" w:unhideWhenUsed="1"/>
   </w:latentStyles>
   <w:style w:type="paragraph" w:default="1" w:styleId="Normal">
     <w:name w:val="Normal"/>
@@ -12861,6 +13171,7 @@
   <w:style w:type="character" w:default="1" w:styleId="DefaultParagraphFont">
     <w:name w:val="Default Paragraph Font"/>
     <w:uiPriority w:val="1"/>
+    <w:semiHidden/>
     <w:unhideWhenUsed/>
   </w:style>
   <w:style w:type="table" w:default="1" w:styleId="TableNormal">
@@ -13002,7 +13313,7 @@
     <w:basedOn w:val="DefaultParagraphFont"/>
     <w:rsid w:val="008010D2"/>
   </w:style>
-  <w:style w:type="character" w:styleId="UnresolvedMention">
+  <w:style w:type="character" w:customStyle="1" w:styleId="UnresolvedMention">
     <w:name w:val="Unresolved Mention"/>
     <w:basedOn w:val="DefaultParagraphFont"/>
     <w:uiPriority w:val="99"/>
